--- a/Math Model/Mice v.s. Owls.docx
+++ b/Math Model/Mice v.s. Owls.docx
@@ -8,10 +8,10 @@
           <w:noProof/>
         </w:rPr>
         <w:drawing>
-          <wp:inline distT="0" distB="0" distL="0" distR="0" wp14:anchorId="16CA02B6" wp14:editId="31294627">
-            <wp:extent cx="5885093" cy="2352675"/>
-            <wp:effectExtent l="0" t="0" r="1905" b="0"/>
-            <wp:docPr id="1" name="Picture 1"/>
+          <wp:inline distT="0" distB="0" distL="0" distR="0" wp14:anchorId="173D272B" wp14:editId="197C803C">
+            <wp:extent cx="5943600" cy="2217420"/>
+            <wp:effectExtent l="0" t="0" r="0" b="0"/>
+            <wp:docPr id="5" name="Picture 5"/>
             <wp:cNvGraphicFramePr>
               <a:graphicFrameLocks xmlns:a="http://schemas.openxmlformats.org/drawingml/2006/main" noChangeAspect="1"/>
             </wp:cNvGraphicFramePr>
@@ -40,7 +40,7 @@
                   <pic:spPr bwMode="auto">
                     <a:xfrm>
                       <a:off x="0" y="0"/>
-                      <a:ext cx="5980883" cy="2390969"/>
+                      <a:ext cx="5943600" cy="2217420"/>
                     </a:xfrm>
                     <a:prstGeom prst="rect">
                       <a:avLst/>
@@ -56,6 +56,8 @@
           </wp:inline>
         </w:drawing>
       </w:r>
+      <w:bookmarkStart w:id="0" w:name="_GoBack"/>
+      <w:bookmarkEnd w:id="0"/>
     </w:p>
     <w:p>
       <w:r>
@@ -63,10 +65,10 @@
           <w:noProof/>
         </w:rPr>
         <w:drawing>
-          <wp:inline distT="0" distB="0" distL="0" distR="0" wp14:anchorId="6CE8B435" wp14:editId="753B74A0">
-            <wp:extent cx="5943600" cy="2334260"/>
-            <wp:effectExtent l="0" t="0" r="0" b="8890"/>
-            <wp:docPr id="2" name="Picture 2"/>
+          <wp:inline distT="0" distB="0" distL="0" distR="0" wp14:anchorId="0211C7B1" wp14:editId="6516E681">
+            <wp:extent cx="5943600" cy="2148840"/>
+            <wp:effectExtent l="0" t="0" r="0" b="3810"/>
+            <wp:docPr id="6" name="Picture 6"/>
             <wp:cNvGraphicFramePr>
               <a:graphicFrameLocks xmlns:a="http://schemas.openxmlformats.org/drawingml/2006/main" noChangeAspect="1"/>
             </wp:cNvGraphicFramePr>
@@ -95,7 +97,7 @@
                   <pic:spPr bwMode="auto">
                     <a:xfrm>
                       <a:off x="0" y="0"/>
-                      <a:ext cx="5943600" cy="2334260"/>
+                      <a:ext cx="5943600" cy="2148840"/>
                     </a:xfrm>
                     <a:prstGeom prst="rect">
                       <a:avLst/>
@@ -112,25 +114,16 @@
         </w:drawing>
       </w:r>
     </w:p>
-    <w:p/>
-    <w:p>
-      <w:bookmarkStart w:id="0" w:name="_GoBack"/>
-      <w:bookmarkEnd w:id="0"/>
-    </w:p>
-    <w:p/>
-    <w:p/>
-    <w:p/>
     <w:p>
       <w:r>
         <w:rPr>
           <w:noProof/>
         </w:rPr>
-        <w:lastRenderedPageBreak/>
         <w:drawing>
-          <wp:inline distT="0" distB="0" distL="0" distR="0" wp14:anchorId="5C6A9944" wp14:editId="0DA9BA3C">
-            <wp:extent cx="5943600" cy="2094230"/>
-            <wp:effectExtent l="0" t="0" r="0" b="1270"/>
-            <wp:docPr id="3" name="Picture 3"/>
+          <wp:inline distT="0" distB="0" distL="0" distR="0" wp14:anchorId="59F64E5E" wp14:editId="099C375B">
+            <wp:extent cx="5943600" cy="2133600"/>
+            <wp:effectExtent l="0" t="0" r="0" b="0"/>
+            <wp:docPr id="7" name="Picture 7"/>
             <wp:cNvGraphicFramePr>
               <a:graphicFrameLocks xmlns:a="http://schemas.openxmlformats.org/drawingml/2006/main" noChangeAspect="1"/>
             </wp:cNvGraphicFramePr>
@@ -159,7 +152,7 @@
                   <pic:spPr bwMode="auto">
                     <a:xfrm>
                       <a:off x="0" y="0"/>
-                      <a:ext cx="5943600" cy="2094230"/>
+                      <a:ext cx="5943600" cy="2133600"/>
                     </a:xfrm>
                     <a:prstGeom prst="rect">
                       <a:avLst/>
@@ -176,17 +169,17 @@
         </w:drawing>
       </w:r>
     </w:p>
-    <w:p/>
     <w:p>
       <w:r>
         <w:rPr>
           <w:noProof/>
         </w:rPr>
+        <w:lastRenderedPageBreak/>
         <w:drawing>
-          <wp:inline distT="0" distB="0" distL="0" distR="0" wp14:anchorId="0BE2726B" wp14:editId="662228C7">
-            <wp:extent cx="5943600" cy="2385060"/>
-            <wp:effectExtent l="0" t="0" r="0" b="0"/>
-            <wp:docPr id="4" name="Picture 4"/>
+          <wp:inline distT="0" distB="0" distL="0" distR="0" wp14:anchorId="17BAC673" wp14:editId="7D9E485A">
+            <wp:extent cx="5943600" cy="2131060"/>
+            <wp:effectExtent l="0" t="0" r="0" b="2540"/>
+            <wp:docPr id="8" name="Picture 8"/>
             <wp:cNvGraphicFramePr>
               <a:graphicFrameLocks xmlns:a="http://schemas.openxmlformats.org/drawingml/2006/main" noChangeAspect="1"/>
             </wp:cNvGraphicFramePr>
@@ -215,7 +208,7 @@
                   <pic:spPr bwMode="auto">
                     <a:xfrm>
                       <a:off x="0" y="0"/>
-                      <a:ext cx="5943600" cy="2385060"/>
+                      <a:ext cx="5943600" cy="2131060"/>
                     </a:xfrm>
                     <a:prstGeom prst="rect">
                       <a:avLst/>
@@ -971,7 +964,7 @@
 </file>
 
 <file path=customXml/itemProps1.xml><?xml version="1.0" encoding="utf-8"?>
-<ds:datastoreItem xmlns:ds="http://schemas.openxmlformats.org/officeDocument/2006/customXml" ds:itemID="{C81FE27B-6B21-49F5-8B05-4A6CA516A85A}">
+<ds:datastoreItem xmlns:ds="http://schemas.openxmlformats.org/officeDocument/2006/customXml" ds:itemID="{90B1F052-760C-4982-B4F9-B1BBA8EA213B}">
   <ds:schemaRefs>
     <ds:schemaRef ds:uri="http://schemas.openxmlformats.org/officeDocument/2006/bibliography"/>
   </ds:schemaRefs>
